--- a/EXPORT_FILES/Традиция.docx
+++ b/EXPORT_FILES/Традиция.docx
@@ -360,7 +360,7 @@
                 <w:sz w:val="24"/>
                 <w:lang w:val="en-US"/>
               </w:rPr>
-              <w:t xml:space="preserve">20 декабря 2024 г.</w:t>
+              <w:t xml:space="preserve">12 декабря 2025 г.</w:t>
             </w:r>
           </w:p>
         </w:tc>
@@ -562,7 +562,7 @@
               <w:t xml:space="preserve">оценки уровня общеобразовательной подготовки кандидатов по </w:t>
             </w:r>
             <w:r>
-              <w:t xml:space="preserve">информатике</w:t>
+              <w:t xml:space="preserve">математике</w:t>
             </w:r>
             <w:r>
               <w:rPr>
@@ -992,7 +992,7 @@
               <w:rPr>
                 <w:lang w:val="en-US"/>
               </w:rPr>
-              <w:t xml:space="preserve"> QWE Qwe Qwe</w:t>
+              <w:t xml:space="preserve"> ЗАГОРОДНИЙ Кирилл Романович</w:t>
             </w:r>
           </w:p>
         </w:tc>
@@ -1023,7 +1023,7 @@
               <w:rPr>
                 <w:lang w:val="en-US"/>
               </w:rPr>
-              <w:t xml:space="preserve">Q-1</w:t>
+              <w:t xml:space="preserve">З-1</w:t>
             </w:r>
           </w:p>
         </w:tc>
@@ -1053,7 +1053,7 @@
               <w:rPr>
                 <w:lang w:val="en-US"/>
               </w:rPr>
-              <w:t xml:space="preserve">65</w:t>
+              <w:t xml:space="preserve">55</w:t>
             </w:r>
           </w:p>
         </w:tc>
@@ -1131,7 +1131,7 @@
               <w:rPr>
                 <w:lang w:val="en-US"/>
               </w:rPr>
-              <w:t xml:space="preserve"> QWE Qwe Qwe</w:t>
+              <w:t xml:space="preserve"> БЕЛИКОВ Назар Сталенович</w:t>
             </w:r>
           </w:p>
         </w:tc>
@@ -1162,7 +1162,7 @@
               <w:rPr>
                 <w:lang w:val="en-US"/>
               </w:rPr>
-              <w:t xml:space="preserve">Q-1</w:t>
+              <w:t xml:space="preserve">Б-1</w:t>
             </w:r>
           </w:p>
         </w:tc>
@@ -1192,7 +1192,146 @@
               <w:rPr>
                 <w:lang w:val="en-US"/>
               </w:rPr>
-              <w:t xml:space="preserve">65</w:t>
+              <w:t xml:space="preserve">55</w:t>
+            </w:r>
+          </w:p>
+        </w:tc>
+        <w:tc>
+          <w:tcPr>
+            <w:tcW w:w="1620" w:type="dxa"/>
+            <w:tcBorders>
+              <w:left w:val="single" w:sz="4" w:space="0" w:color="auto"/>
+              <w:bottom w:val="single" w:sz="4" w:space="0" w:color="auto"/>
+            </w:tcBorders>
+            <w:tcMar>
+              <w:left w:w="28" w:type="dxa"/>
+              <w:right w:w="28" w:type="dxa"/>
+            </w:tcMar>
+            <w:vAlign w:val="center"/>
+          </w:tcPr>
+          <w:p>
+            <w:pPr>
+              <w:pStyle w:val="3"/>
+              <w:rPr>
+                <w:b w:val="0"/>
+                <w:bCs w:val="0"/>
+                <w:sz w:val="22"/>
+                <w:szCs w:val="22"/>
+              </w:rPr>
+            </w:pPr>
+          </w:p>
+        </w:tc>
+      </w:tr>
+      <w:tr>
+        <w:trPr>
+          <w:cantSplit/>
+          <w:trHeight w:val="216"/>
+        </w:trPr>
+        <w:tc>
+          <w:tcPr>
+            <w:tcW w:w="417" w:type="dxa"/>
+            <w:tcBorders>
+              <w:bottom w:val="single" w:sz="4" w:space="0" w:color="auto"/>
+            </w:tcBorders>
+            <w:vAlign w:val="center"/>
+          </w:tcPr>
+          <w:p>
+            <w:pPr>
+              <w:rPr>
+                <w:sz w:val="22"/>
+                <w:szCs w:val="22"/>
+              </w:rPr>
+            </w:pPr>
+            <w:r>
+              <w:rPr>
+                <w:lang w:val="en-US"/>
+              </w:rPr>
+              <w:t xml:space="preserve">3.</w:t>
+            </w:r>
+          </w:p>
+        </w:tc>
+        <w:tc>
+          <w:tcPr>
+            <w:tcW w:w="4680" w:type="dxa"/>
+            <w:gridSpan w:val="3"/>
+            <w:tcBorders>
+              <w:bottom w:val="single" w:sz="4" w:space="0" w:color="auto"/>
+            </w:tcBorders>
+            <w:vAlign w:val="center"/>
+          </w:tcPr>
+          <w:p>
+            <w:pPr>
+              <w:rPr>
+                <w:sz w:val="20"/>
+                <w:szCs w:val="20"/>
+              </w:rPr>
+            </w:pPr>
+            <w:r>
+              <w:rPr>
+                <w:lang w:val="en-US"/>
+              </w:rPr>
+              <w:t xml:space="preserve"> ГРЕБЕНЮК Никита Андреевич</w:t>
+            </w:r>
+          </w:p>
+        </w:tc>
+        <w:tc>
+          <w:tcPr>
+            <w:tcW w:w="1440" w:type="dxa"/>
+            <w:tcBorders>
+              <w:bottom w:val="single" w:sz="4" w:space="0" w:color="auto"/>
+            </w:tcBorders>
+            <w:noWrap/>
+            <w:tcMar>
+              <w:top w:w="0" w:type="dxa"/>
+              <w:left w:w="28" w:type="dxa"/>
+              <w:bottom w:w="0" w:type="dxa"/>
+              <w:right w:w="28" w:type="dxa"/>
+            </w:tcMar>
+            <w:vAlign w:val="center"/>
+          </w:tcPr>
+          <w:p>
+            <w:pPr>
+              <w:jc w:val="center"/>
+              <w:rPr>
+                <w:sz w:val="22"/>
+                <w:szCs w:val="22"/>
+              </w:rPr>
+            </w:pPr>
+            <w:r>
+              <w:rPr>
+                <w:lang w:val="en-US"/>
+              </w:rPr>
+              <w:t xml:space="preserve">Г-1</w:t>
+            </w:r>
+          </w:p>
+        </w:tc>
+        <w:tc>
+          <w:tcPr>
+            <w:tcW w:w="1440" w:type="dxa"/>
+            <w:gridSpan w:val="2"/>
+            <w:tcBorders>
+              <w:bottom w:val="single" w:sz="4" w:space="0" w:color="auto"/>
+              <w:right w:val="single" w:sz="4" w:space="0" w:color="auto"/>
+            </w:tcBorders>
+            <w:tcMar>
+              <w:left w:w="28" w:type="dxa"/>
+              <w:right w:w="0" w:type="dxa"/>
+            </w:tcMar>
+            <w:vAlign w:val="center"/>
+          </w:tcPr>
+          <w:p>
+            <w:pPr>
+              <w:jc w:val="center"/>
+              <w:rPr>
+                <w:sz w:val="22"/>
+                <w:szCs w:val="22"/>
+              </w:rPr>
+            </w:pPr>
+            <w:r>
+              <w:rPr>
+                <w:lang w:val="en-US"/>
+              </w:rPr>
+              <w:t xml:space="preserve">55</w:t>
             </w:r>
           </w:p>
         </w:tc>
